--- a/recommendation_system_tutorial_part_2.docx
+++ b/recommendation_system_tutorial_part_2.docx
@@ -506,10 +506,10 @@
           <w:noProof/>
         </w:rPr>
         <w:drawing>
-          <wp:inline distT="0" distB="0" distL="0" distR="0" wp14:anchorId="3EFAD28E" wp14:editId="034DC81B">
-            <wp:extent cx="5943600" cy="1850390"/>
-            <wp:effectExtent l="0" t="0" r="0" b="3810"/>
-            <wp:docPr id="1" name="Picture 1"/>
+          <wp:inline distT="0" distB="0" distL="0" distR="0" wp14:anchorId="5C195B01" wp14:editId="25EDFB1A">
+            <wp:extent cx="5943600" cy="1431925"/>
+            <wp:effectExtent l="0" t="0" r="0" b="3175"/>
+            <wp:docPr id="8" name="Picture 8"/>
             <wp:cNvGraphicFramePr>
               <a:graphicFrameLocks xmlns:a="http://schemas.openxmlformats.org/drawingml/2006/main" noChangeAspect="1"/>
             </wp:cNvGraphicFramePr>
@@ -529,7 +529,7 @@
                   <pic:spPr>
                     <a:xfrm>
                       <a:off x="0" y="0"/>
-                      <a:ext cx="5943600" cy="1850390"/>
+                      <a:ext cx="5943600" cy="1431925"/>
                     </a:xfrm>
                     <a:prstGeom prst="rect">
                       <a:avLst/>
@@ -644,6 +644,9 @@
     </w:p>
     <w:p>
       <w:r>
+        <w:rPr>
+          <w:noProof/>
+        </w:rPr>
         <w:drawing>
           <wp:inline distT="0" distB="0" distL="0" distR="0" wp14:anchorId="5088B4E6" wp14:editId="42E3CBD9">
             <wp:extent cx="5943600" cy="1275715"/>
@@ -685,6 +688,11 @@
     <w:p/>
     <w:p/>
     <w:p>
+      <w:bookmarkStart w:id="0" w:name="_GoBack"/>
+      <w:bookmarkEnd w:id="0"/>
+    </w:p>
+    <w:p/>
+    <w:p>
       <w:pPr>
         <w:spacing w:before="120" w:after="120" w:line="288" w:lineRule="auto"/>
         <w:jc w:val="both"/>
@@ -723,8 +731,10 @@
         <w:spacing w:before="120" w:after="120" w:line="288" w:lineRule="auto"/>
         <w:jc w:val="both"/>
       </w:pPr>
-      <w:bookmarkStart w:id="0" w:name="_GoBack"/>
-      <w:r>
+      <w:r>
+        <w:rPr>
+          <w:noProof/>
+        </w:rPr>
         <w:drawing>
           <wp:inline distT="0" distB="0" distL="0" distR="0" wp14:anchorId="74449B3F" wp14:editId="4BE53D4E">
             <wp:extent cx="5943600" cy="1691640"/>
@@ -762,7 +772,6 @@
         </w:drawing>
       </w:r>
     </w:p>
-    <w:bookmarkEnd w:id="0"/>
     <w:p>
       <w:pPr>
         <w:spacing w:before="120" w:after="120" w:line="288" w:lineRule="auto"/>
